--- a/Smart_App_Appendix.docx
+++ b/Smart_App_Appendix.docx
@@ -4,15 +4,16 @@
   <w:body>
     <w:p>
       <w:pPr>
-        <w:jc w:val="center"/>
-        <w:rPr>
-          <w:rFonts w:ascii="Times New Roman" w:hAnsi="Times New Roman" w:cs="Times New Roman"/>
+        <w:rPr>
+          <w:rFonts w:ascii="Times New Roman" w:hAnsi="Times New Roman" w:cs="Times New Roman"/>
+          <w:b/>
           <w:sz w:val="24"/>
         </w:rPr>
       </w:pPr>
       <w:r>
         <w:rPr>
           <w:rFonts w:ascii="Times New Roman" w:hAnsi="Times New Roman" w:cs="Times New Roman"/>
+          <w:b/>
           <w:sz w:val="24"/>
         </w:rPr>
         <w:t>Appendix A</w:t>
@@ -20,15 +21,16 @@
     </w:p>
     <w:p>
       <w:pPr>
-        <w:jc w:val="center"/>
-        <w:rPr>
-          <w:rFonts w:ascii="Times New Roman" w:hAnsi="Times New Roman" w:cs="Times New Roman"/>
+        <w:rPr>
+          <w:rFonts w:ascii="Times New Roman" w:hAnsi="Times New Roman" w:cs="Times New Roman"/>
+          <w:b/>
           <w:sz w:val="24"/>
         </w:rPr>
       </w:pPr>
       <w:r>
         <w:rPr>
           <w:rFonts w:ascii="Times New Roman" w:hAnsi="Times New Roman" w:cs="Times New Roman"/>
+          <w:b/>
           <w:sz w:val="24"/>
         </w:rPr>
         <w:t>Arbitrary strategy’s average waiting time</w:t>
@@ -479,12 +481,14 @@
       <w:pPr>
         <w:rPr>
           <w:rFonts w:ascii="Times New Roman" w:hAnsi="Times New Roman" w:cs="Times New Roman"/>
+          <w:b/>
           <w:sz w:val="24"/>
         </w:rPr>
       </w:pPr>
       <w:r>
         <w:rPr>
           <w:rFonts w:ascii="Times New Roman" w:hAnsi="Times New Roman" w:cs="Times New Roman"/>
+          <w:b/>
           <w:sz w:val="24"/>
         </w:rPr>
         <w:t>Appendix X</w:t>
@@ -494,88 +498,770 @@
       <w:pPr>
         <w:rPr>
           <w:rFonts w:ascii="Times New Roman" w:hAnsi="Times New Roman" w:cs="Times New Roman"/>
+          <w:b/>
           <w:sz w:val="24"/>
         </w:rPr>
       </w:pPr>
       <w:r>
         <w:rPr>
           <w:rFonts w:ascii="Times New Roman" w:hAnsi="Times New Roman" w:cs="Times New Roman"/>
-          <w:sz w:val="24"/>
-        </w:rPr>
-        <w:t xml:space="preserve">Null </w:t>
+          <w:b/>
+          <w:sz w:val="24"/>
+        </w:rPr>
+        <w:t>Arbitrary tactic</w:t>
+      </w:r>
+      <w:r>
+        <w:rPr>
+          <w:rFonts w:ascii="Times New Roman" w:hAnsi="Times New Roman" w:cs="Times New Roman"/>
+          <w:b/>
+          <w:sz w:val="24"/>
+        </w:rPr>
+        <w:t>’s home departure time.</w:t>
+      </w:r>
+    </w:p>
+    <w:tbl>
+      <w:tblPr>
+        <w:tblW w:w="5160" w:type="pct"/>
+        <w:jc w:val="center"/>
+        <w:tblLook w:val="04A0" w:firstRow="1" w:lastRow="0" w:firstColumn="1" w:lastColumn="0" w:noHBand="0" w:noVBand="1"/>
+      </w:tblPr>
+      <w:tblGrid>
+        <w:gridCol w:w="493"/>
+        <w:gridCol w:w="8626"/>
+        <w:gridCol w:w="541"/>
+      </w:tblGrid>
+      <w:tr>
+        <w:trPr>
+          <w:trHeight w:val="812"/>
+          <w:jc w:val="center"/>
+        </w:trPr>
+        <w:tc>
+          <w:tcPr>
+            <w:tcW w:w="255" w:type="pct"/>
+            <w:vAlign w:val="center"/>
+          </w:tcPr>
+          <w:p>
+            <w:pPr>
+              <w:jc w:val="center"/>
+              <w:rPr>
+                <w:rFonts w:ascii="Times New Roman" w:eastAsia="Yu Mincho" w:hAnsi="Times New Roman" w:cs="Times New Roman"/>
+                <w:sz w:val="24"/>
+                <w:szCs w:val="24"/>
+                <w:lang w:eastAsia="ja-JP"/>
+              </w:rPr>
+            </w:pPr>
+          </w:p>
+        </w:tc>
+        <w:tc>
+          <w:tcPr>
+            <w:tcW w:w="4465" w:type="pct"/>
+            <w:vAlign w:val="center"/>
+            <w:hideMark/>
+          </w:tcPr>
+          <w:p>
+            <w:pPr>
+              <w:rPr>
+                <w:rFonts w:ascii="Times New Roman" w:eastAsia="Yu Mincho" w:hAnsi="Times New Roman" w:cs="Times New Roman"/>
+                <w:sz w:val="24"/>
+                <w:szCs w:val="24"/>
+              </w:rPr>
+            </w:pPr>
+            <m:oMathPara>
+              <m:oMath>
+                <m:sSub>
+                  <m:sSubPr>
+                    <m:ctrlPr>
+                      <w:rPr>
+                        <w:rFonts w:ascii="Cambria Math" w:hAnsi="Cambria Math" w:cs="Times New Roman"/>
+                        <w:i/>
+                        <w:sz w:val="24"/>
+                        <w:szCs w:val="24"/>
+                      </w:rPr>
+                    </m:ctrlPr>
+                  </m:sSubPr>
+                  <m:e>
+                    <m:r>
+                      <w:rPr>
+                        <w:rFonts w:ascii="Cambria Math" w:hAnsi="Cambria Math" w:cs="Times New Roman"/>
+                        <w:sz w:val="24"/>
+                        <w:szCs w:val="24"/>
+                      </w:rPr>
+                      <m:t>t</m:t>
+                    </m:r>
+                  </m:e>
+                  <m:sub>
+                    <m:r>
+                      <w:rPr>
+                        <w:rFonts w:ascii="Cambria Math" w:hAnsi="Cambria Math" w:cs="Times New Roman"/>
+                        <w:sz w:val="24"/>
+                        <w:szCs w:val="24"/>
+                      </w:rPr>
+                      <m:t>hd</m:t>
+                    </m:r>
+                  </m:sub>
+                </m:sSub>
+                <m:r>
+                  <w:rPr>
+                    <w:rFonts w:ascii="Cambria Math" w:hAnsi="Cambria Math" w:cs="Times New Roman"/>
+                    <w:sz w:val="24"/>
+                    <w:szCs w:val="24"/>
+                  </w:rPr>
+                  <m:t>=</m:t>
+                </m:r>
+                <m:sSub>
+                  <m:sSubPr>
+                    <m:ctrlPr>
+                      <w:rPr>
+                        <w:rFonts w:ascii="Cambria Math" w:hAnsi="Cambria Math" w:cs="Times New Roman"/>
+                        <w:i/>
+                        <w:sz w:val="24"/>
+                        <w:szCs w:val="24"/>
+                      </w:rPr>
+                    </m:ctrlPr>
+                  </m:sSubPr>
+                  <m:e>
+                    <m:r>
+                      <w:rPr>
+                        <w:rFonts w:ascii="Cambria Math" w:hAnsi="Cambria Math" w:cs="Times New Roman"/>
+                        <w:sz w:val="24"/>
+                        <w:szCs w:val="24"/>
+                      </w:rPr>
+                      <m:t>T</m:t>
+                    </m:r>
+                  </m:e>
+                  <m:sub>
+                    <m:r>
+                      <w:rPr>
+                        <w:rFonts w:ascii="Cambria Math" w:hAnsi="Cambria Math" w:cs="Times New Roman"/>
+                        <w:sz w:val="24"/>
+                        <w:szCs w:val="24"/>
+                      </w:rPr>
+                      <m:t>middle</m:t>
+                    </m:r>
+                  </m:sub>
+                </m:sSub>
+                <m:r>
+                  <w:rPr>
+                    <w:rFonts w:ascii="Cambria Math" w:hAnsi="Cambria Math" w:cs="Times New Roman"/>
+                    <w:sz w:val="24"/>
+                    <w:szCs w:val="24"/>
+                  </w:rPr>
+                  <m:t>-δ</m:t>
+                </m:r>
+                <m:sSub>
+                  <m:sSubPr>
+                    <m:ctrlPr>
+                      <w:rPr>
+                        <w:rFonts w:ascii="Cambria Math" w:hAnsi="Cambria Math" w:cs="Times New Roman"/>
+                        <w:i/>
+                        <w:sz w:val="24"/>
+                        <w:szCs w:val="24"/>
+                      </w:rPr>
+                    </m:ctrlPr>
+                  </m:sSubPr>
+                  <m:e>
+                    <m:r>
+                      <w:rPr>
+                        <w:rFonts w:ascii="Cambria Math" w:hAnsi="Cambria Math" w:cs="Times New Roman"/>
+                        <w:sz w:val="24"/>
+                        <w:szCs w:val="24"/>
+                      </w:rPr>
+                      <m:t>t</m:t>
+                    </m:r>
+                  </m:e>
+                  <m:sub>
+                    <m:r>
+                      <w:rPr>
+                        <w:rFonts w:ascii="Cambria Math" w:hAnsi="Cambria Math" w:cs="Times New Roman"/>
+                        <w:sz w:val="24"/>
+                        <w:szCs w:val="24"/>
+                      </w:rPr>
+                      <m:t>w</m:t>
+                    </m:r>
+                  </m:sub>
+                </m:sSub>
+                <m:r>
+                  <w:rPr>
+                    <w:rFonts w:ascii="Cambria Math" w:hAnsi="Cambria Math" w:cs="Times New Roman"/>
+                    <w:sz w:val="24"/>
+                    <w:szCs w:val="24"/>
+                  </w:rPr>
+                  <m:t>=</m:t>
+                </m:r>
+                <m:f>
+                  <m:fPr>
+                    <m:ctrlPr>
+                      <w:rPr>
+                        <w:rFonts w:ascii="Cambria Math" w:hAnsi="Cambria Math" w:cs="Times New Roman"/>
+                        <w:i/>
+                        <w:sz w:val="24"/>
+                        <w:szCs w:val="24"/>
+                      </w:rPr>
+                    </m:ctrlPr>
+                  </m:fPr>
+                  <m:num>
+                    <m:r>
+                      <w:rPr>
+                        <w:rFonts w:ascii="Cambria Math" w:hAnsi="Cambria Math" w:cs="Times New Roman"/>
+                        <w:sz w:val="24"/>
+                        <w:szCs w:val="24"/>
+                      </w:rPr>
+                      <m:t>1</m:t>
+                    </m:r>
+                  </m:num>
+                  <m:den>
+                    <m:r>
+                      <w:rPr>
+                        <w:rFonts w:ascii="Cambria Math" w:hAnsi="Cambria Math" w:cs="Times New Roman"/>
+                        <w:sz w:val="24"/>
+                        <w:szCs w:val="24"/>
+                      </w:rPr>
+                      <m:t>2</m:t>
+                    </m:r>
+                  </m:den>
+                </m:f>
+                <m:r>
+                  <w:rPr>
+                    <w:rFonts w:ascii="Cambria Math" w:hAnsi="Cambria Math" w:cs="Times New Roman"/>
+                    <w:sz w:val="24"/>
+                    <w:szCs w:val="24"/>
+                  </w:rPr>
+                  <m:t>⋅</m:t>
+                </m:r>
+                <m:d>
+                  <m:dPr>
+                    <m:ctrlPr>
+                      <w:rPr>
+                        <w:rFonts w:ascii="Cambria Math" w:hAnsi="Cambria Math" w:cs="Times New Roman"/>
+                        <w:i/>
+                        <w:sz w:val="24"/>
+                        <w:szCs w:val="24"/>
+                      </w:rPr>
+                    </m:ctrlPr>
+                  </m:dPr>
+                  <m:e>
+                    <m:sSubSup>
+                      <m:sSubSupPr>
+                        <m:ctrlPr>
+                          <w:rPr>
+                            <w:rFonts w:ascii="Cambria Math" w:hAnsi="Cambria Math" w:cs="Times New Roman"/>
+                            <w:i/>
+                            <w:sz w:val="24"/>
+                            <w:szCs w:val="24"/>
+                          </w:rPr>
+                        </m:ctrlPr>
+                      </m:sSubSupPr>
+                      <m:e>
+                        <m:r>
+                          <w:rPr>
+                            <w:rFonts w:ascii="Cambria Math" w:hAnsi="Cambria Math" w:cs="Times New Roman"/>
+                            <w:sz w:val="24"/>
+                            <w:szCs w:val="24"/>
+                          </w:rPr>
+                          <m:t>T</m:t>
+                        </m:r>
+                      </m:e>
+                      <m:sub>
+                        <m:r>
+                          <w:rPr>
+                            <w:rFonts w:ascii="Cambria Math" w:hAnsi="Cambria Math" w:cs="Times New Roman"/>
+                            <w:sz w:val="24"/>
+                            <w:szCs w:val="24"/>
+                          </w:rPr>
+                          <m:t>DD=-1</m:t>
+                        </m:r>
+                      </m:sub>
+                      <m:sup>
+                        <m:r>
+                          <w:rPr>
+                            <w:rFonts w:ascii="Cambria Math" w:hAnsi="Cambria Math" w:cs="Times New Roman"/>
+                            <w:sz w:val="24"/>
+                            <w:szCs w:val="24"/>
+                          </w:rPr>
+                          <m:t>'</m:t>
+                        </m:r>
+                      </m:sup>
+                    </m:sSubSup>
+                    <m:r>
+                      <w:rPr>
+                        <w:rFonts w:ascii="Cambria Math" w:hAnsi="Cambria Math" w:cs="Times New Roman"/>
+                        <w:sz w:val="24"/>
+                        <w:szCs w:val="24"/>
+                      </w:rPr>
+                      <m:t>+T</m:t>
+                    </m:r>
+                  </m:e>
+                </m:d>
+                <m:r>
+                  <w:rPr>
+                    <w:rFonts w:ascii="Cambria Math" w:hAnsi="Cambria Math" w:cs="Times New Roman"/>
+                    <w:sz w:val="24"/>
+                    <w:szCs w:val="24"/>
+                  </w:rPr>
+                  <m:t>-δ</m:t>
+                </m:r>
+                <m:sSub>
+                  <m:sSubPr>
+                    <m:ctrlPr>
+                      <w:rPr>
+                        <w:rFonts w:ascii="Cambria Math" w:hAnsi="Cambria Math" w:cs="Times New Roman"/>
+                        <w:i/>
+                        <w:sz w:val="24"/>
+                        <w:szCs w:val="24"/>
+                      </w:rPr>
+                    </m:ctrlPr>
+                  </m:sSubPr>
+                  <m:e>
+                    <m:r>
+                      <w:rPr>
+                        <w:rFonts w:ascii="Cambria Math" w:hAnsi="Cambria Math" w:cs="Times New Roman"/>
+                        <w:sz w:val="24"/>
+                        <w:szCs w:val="24"/>
+                      </w:rPr>
+                      <m:t>t</m:t>
+                    </m:r>
+                  </m:e>
+                  <m:sub>
+                    <m:r>
+                      <w:rPr>
+                        <w:rFonts w:ascii="Cambria Math" w:hAnsi="Cambria Math" w:cs="Times New Roman"/>
+                        <w:sz w:val="24"/>
+                        <w:szCs w:val="24"/>
+                      </w:rPr>
+                      <m:t>w</m:t>
+                    </m:r>
+                  </m:sub>
+                </m:sSub>
+              </m:oMath>
+            </m:oMathPara>
+          </w:p>
+        </w:tc>
+        <w:tc>
+          <w:tcPr>
+            <w:tcW w:w="280" w:type="pct"/>
+            <w:vAlign w:val="center"/>
+            <w:hideMark/>
+          </w:tcPr>
+          <w:p>
+            <w:pPr>
+              <w:pStyle w:val="TimesNewRoman"/>
+              <w:rPr>
+                <w:rFonts w:asciiTheme="minorHAnsi" w:hAnsiTheme="minorHAnsi" w:cstheme="minorBidi"/>
+                <w:sz w:val="18"/>
+                <w:szCs w:val="18"/>
+              </w:rPr>
+            </w:pPr>
+            <w:r>
+              <w:rPr>
+                <w:rFonts w:eastAsia="Yu Mincho"/>
+                <w:lang w:eastAsia="ja-JP"/>
+              </w:rPr>
+              <w:t>(</w:t>
+            </w:r>
+            <w:r>
+              <w:rPr>
+                <w:noProof/>
+              </w:rPr>
+              <w:fldChar w:fldCharType="begin"/>
+            </w:r>
+            <w:r>
+              <w:rPr>
+                <w:noProof/>
+              </w:rPr>
+              <w:instrText xml:space="preserve"> SEQ Equation \* ARABIC </w:instrText>
+            </w:r>
+            <w:r>
+              <w:rPr>
+                <w:noProof/>
+              </w:rPr>
+              <w:fldChar w:fldCharType="separate"/>
+            </w:r>
+            <w:r>
+              <w:rPr>
+                <w:noProof/>
+              </w:rPr>
+              <w:t>3</w:t>
+            </w:r>
+            <w:r>
+              <w:rPr>
+                <w:noProof/>
+              </w:rPr>
+              <w:fldChar w:fldCharType="end"/>
+            </w:r>
+            <w:r>
+              <w:rPr>
+                <w:rFonts w:eastAsia="Yu Mincho"/>
+                <w:lang w:eastAsia="ja-JP"/>
+              </w:rPr>
+              <w:t>)</w:t>
+            </w:r>
+          </w:p>
+        </w:tc>
+      </w:tr>
+    </w:tbl>
+    <w:p>
+      <w:pPr>
+        <w:rPr>
+          <w:rFonts w:ascii="Times New Roman" w:hAnsi="Times New Roman" w:cs="Times New Roman"/>
+          <w:sz w:val="24"/>
+          <w:szCs w:val="24"/>
+        </w:rPr>
+      </w:pPr>
+      <w:r>
+        <w:rPr>
+          <w:rFonts w:ascii="Times New Roman" w:hAnsi="Times New Roman" w:cs="Times New Roman"/>
+          <w:sz w:val="24"/>
+          <w:szCs w:val="24"/>
+        </w:rPr>
+        <w:t xml:space="preserve">Where: </w:t>
+      </w:r>
+      <m:oMath>
+        <m:sSub>
+          <m:sSubPr>
+            <m:ctrlPr>
+              <w:rPr>
+                <w:rFonts w:ascii="Cambria Math" w:hAnsi="Cambria Math" w:cs="Times New Roman"/>
+                <w:i/>
+                <w:sz w:val="24"/>
+                <w:szCs w:val="24"/>
+              </w:rPr>
+            </m:ctrlPr>
+          </m:sSubPr>
+          <m:e>
+            <m:r>
+              <w:rPr>
+                <w:rFonts w:ascii="Cambria Math" w:hAnsi="Cambria Math" w:cs="Times New Roman"/>
+                <w:sz w:val="24"/>
+                <w:szCs w:val="24"/>
+              </w:rPr>
+              <m:t>T</m:t>
+            </m:r>
+          </m:e>
+          <m:sub>
+            <m:r>
+              <w:rPr>
+                <w:rFonts w:ascii="Cambria Math" w:hAnsi="Cambria Math" w:cs="Times New Roman"/>
+                <w:sz w:val="24"/>
+                <w:szCs w:val="24"/>
+              </w:rPr>
+              <m:t>middle</m:t>
+            </m:r>
+          </m:sub>
+        </m:sSub>
+      </m:oMath>
+      <w:r>
+        <w:rPr>
+          <w:rFonts w:ascii="Times New Roman" w:hAnsi="Times New Roman" w:cs="Times New Roman"/>
+          <w:sz w:val="24"/>
+          <w:szCs w:val="24"/>
+        </w:rPr>
+        <w:t xml:space="preserve"> is the median of the target bus and its subsequent bus and </w:t>
+      </w:r>
+      <m:oMath>
+        <m:r>
+          <w:rPr>
+            <w:rFonts w:ascii="Cambria Math" w:hAnsi="Cambria Math" w:cs="Times New Roman"/>
+            <w:sz w:val="24"/>
+            <w:szCs w:val="24"/>
+          </w:rPr>
+          <m:t>δ</m:t>
+        </m:r>
+        <m:sSub>
+          <m:sSubPr>
+            <m:ctrlPr>
+              <w:rPr>
+                <w:rFonts w:ascii="Cambria Math" w:hAnsi="Cambria Math" w:cs="Times New Roman"/>
+                <w:i/>
+                <w:sz w:val="24"/>
+                <w:szCs w:val="24"/>
+              </w:rPr>
+            </m:ctrlPr>
+          </m:sSubPr>
+          <m:e>
+            <m:r>
+              <w:rPr>
+                <w:rFonts w:ascii="Cambria Math" w:hAnsi="Cambria Math" w:cs="Times New Roman"/>
+                <w:sz w:val="24"/>
+                <w:szCs w:val="24"/>
+              </w:rPr>
+              <m:t>t</m:t>
+            </m:r>
+          </m:e>
+          <m:sub>
+            <m:r>
+              <w:rPr>
+                <w:rFonts w:ascii="Cambria Math" w:hAnsi="Cambria Math" w:cs="Times New Roman"/>
+                <w:sz w:val="24"/>
+                <w:szCs w:val="24"/>
+              </w:rPr>
+              <m:t>w</m:t>
+            </m:r>
+          </m:sub>
+        </m:sSub>
+      </m:oMath>
+      <w:r>
+        <w:rPr>
+          <w:rFonts w:ascii="Times New Roman" w:hAnsi="Times New Roman" w:cs="Times New Roman"/>
+          <w:sz w:val="24"/>
+          <w:szCs w:val="24"/>
+        </w:rPr>
+        <w:t xml:space="preserve"> is the walking time. </w:t>
+      </w:r>
+      <m:oMath>
+        <m:r>
+          <w:rPr>
+            <w:rFonts w:ascii="Cambria Math" w:hAnsi="Cambria Math" w:cs="Times New Roman"/>
+            <w:sz w:val="24"/>
+            <w:szCs w:val="24"/>
+          </w:rPr>
+          <m:t>T</m:t>
+        </m:r>
+      </m:oMath>
+      <w:r>
+        <w:rPr>
+          <w:rFonts w:ascii="Times New Roman" w:hAnsi="Times New Roman" w:cs="Times New Roman"/>
+          <w:sz w:val="24"/>
+          <w:szCs w:val="24"/>
+        </w:rPr>
+        <w:t xml:space="preserve"> </w:t>
       </w:r>
       <w:proofErr w:type="gramStart"/>
       <w:r>
         <w:rPr>
           <w:rFonts w:ascii="Times New Roman" w:hAnsi="Times New Roman" w:cs="Times New Roman"/>
           <w:sz w:val="24"/>
-        </w:rPr>
-        <w:t>strategy’s</w:t>
+          <w:szCs w:val="24"/>
+        </w:rPr>
+        <w:t>is</w:t>
       </w:r>
       <w:proofErr w:type="gramEnd"/>
       <w:r>
         <w:rPr>
           <w:rFonts w:ascii="Times New Roman" w:hAnsi="Times New Roman" w:cs="Times New Roman"/>
           <w:sz w:val="24"/>
-        </w:rPr>
-        <w:t xml:space="preserve"> </w:t>
-      </w:r>
-      <w:bookmarkStart w:id="0" w:name="_GoBack"/>
-      <w:bookmarkEnd w:id="0"/>
+          <w:szCs w:val="24"/>
+        </w:rPr>
+        <w:t xml:space="preserve"> the bus’s actual real-time depa</w:t>
+      </w:r>
+      <w:proofErr w:type="spellStart"/>
+      <w:r>
+        <w:rPr>
+          <w:rFonts w:ascii="Times New Roman" w:hAnsi="Times New Roman" w:cs="Times New Roman"/>
+          <w:sz w:val="24"/>
+          <w:szCs w:val="24"/>
+        </w:rPr>
+        <w:t>rture</w:t>
+      </w:r>
+      <w:proofErr w:type="spellEnd"/>
+      <w:r>
+        <w:rPr>
+          <w:rFonts w:ascii="Times New Roman" w:hAnsi="Times New Roman" w:cs="Times New Roman"/>
+          <w:sz w:val="24"/>
+          <w:szCs w:val="24"/>
+        </w:rPr>
+        <w:t xml:space="preserve"> and </w:t>
+      </w:r>
+      <m:oMath>
+        <m:sSubSup>
+          <m:sSubSupPr>
+            <m:ctrlPr>
+              <w:rPr>
+                <w:rFonts w:ascii="Cambria Math" w:hAnsi="Cambria Math" w:cs="Times New Roman"/>
+                <w:i/>
+                <w:sz w:val="24"/>
+                <w:szCs w:val="24"/>
+              </w:rPr>
+            </m:ctrlPr>
+          </m:sSubSupPr>
+          <m:e>
+            <m:r>
+              <w:rPr>
+                <w:rFonts w:ascii="Cambria Math" w:hAnsi="Cambria Math" w:cs="Times New Roman"/>
+                <w:sz w:val="24"/>
+                <w:szCs w:val="24"/>
+              </w:rPr>
+              <m:t>T</m:t>
+            </m:r>
+          </m:e>
+          <m:sub>
+            <m:r>
+              <w:rPr>
+                <w:rFonts w:ascii="Cambria Math" w:hAnsi="Cambria Math" w:cs="Times New Roman"/>
+                <w:sz w:val="24"/>
+                <w:szCs w:val="24"/>
+              </w:rPr>
+              <m:t>DD=-1</m:t>
+            </m:r>
+          </m:sub>
+          <m:sup>
+            <m:r>
+              <w:rPr>
+                <w:rFonts w:ascii="Cambria Math" w:hAnsi="Cambria Math" w:cs="Times New Roman"/>
+                <w:sz w:val="24"/>
+                <w:szCs w:val="24"/>
+              </w:rPr>
+              <m:t>'</m:t>
+            </m:r>
+          </m:sup>
+        </m:sSubSup>
+      </m:oMath>
+      <w:r>
+        <w:rPr>
+          <w:rFonts w:ascii="Times New Roman" w:hAnsi="Times New Roman" w:cs="Times New Roman"/>
+          <w:sz w:val="24"/>
+          <w:szCs w:val="24"/>
+        </w:rPr>
+        <w:t xml:space="preserve"> is the very first prior bus’s actual real-time departure time.</w:t>
+      </w:r>
     </w:p>
     <w:p>
       <w:pPr>
         <w:rPr>
-          <w:rFonts w:ascii="Times New Roman" w:hAnsi="Times New Roman" w:cs="Times New Roman" w:hint="eastAsia"/>
+          <w:rFonts w:ascii="Times New Roman" w:hAnsi="Times New Roman" w:cs="Times New Roman"/>
           <w:sz w:val="24"/>
         </w:rPr>
       </w:pPr>
     </w:p>
     <w:p>
       <w:pPr>
-        <w:jc w:val="center"/>
         <w:rPr>
           <w:rFonts w:ascii="Times New Roman" w:hAnsi="Times New Roman" w:cs="Times New Roman"/>
           <w:sz w:val="24"/>
         </w:rPr>
       </w:pPr>
-      <w:r>
-        <w:rPr>
-          <w:rFonts w:ascii="Times New Roman" w:hAnsi="Times New Roman" w:cs="Times New Roman"/>
-          <w:sz w:val="24"/>
-        </w:rPr>
-        <w:t>A</w:t>
-      </w:r>
-      <w:r>
-        <w:rPr>
-          <w:rFonts w:ascii="Times New Roman" w:hAnsi="Times New Roman" w:cs="Times New Roman" w:hint="eastAsia"/>
-          <w:sz w:val="24"/>
-        </w:rPr>
-        <w:t>ppendix</w:t>
-      </w:r>
-      <w:r>
-        <w:rPr>
-          <w:rFonts w:ascii="Times New Roman" w:hAnsi="Times New Roman" w:cs="Times New Roman"/>
-          <w:sz w:val="24"/>
-        </w:rPr>
-        <w:t xml:space="preserve"> B </w:t>
-      </w:r>
     </w:p>
     <w:p>
       <w:pPr>
-        <w:jc w:val="center"/>
-        <w:rPr>
-          <w:rFonts w:ascii="Times New Roman" w:hAnsi="Times New Roman" w:cs="Times New Roman"/>
+        <w:rPr>
+          <w:rFonts w:ascii="Times New Roman" w:hAnsi="Times New Roman" w:cs="Times New Roman"/>
+          <w:b/>
           <w:sz w:val="24"/>
         </w:rPr>
       </w:pPr>
       <w:r>
         <w:rPr>
           <w:rFonts w:ascii="Times New Roman" w:hAnsi="Times New Roman" w:cs="Times New Roman"/>
+          <w:b/>
+          <w:sz w:val="24"/>
+        </w:rPr>
+        <w:t>Appendix X</w:t>
+      </w:r>
+    </w:p>
+    <w:p>
+      <w:pPr>
+        <w:rPr>
+          <w:rFonts w:ascii="Times New Roman" w:hAnsi="Times New Roman" w:cs="Times New Roman"/>
+          <w:b/>
+          <w:sz w:val="24"/>
+        </w:rPr>
+      </w:pPr>
+      <w:r>
+        <w:rPr>
+          <w:rFonts w:ascii="Times New Roman" w:hAnsi="Times New Roman" w:cs="Times New Roman"/>
+          <w:b/>
+          <w:sz w:val="24"/>
+        </w:rPr>
+        <w:t xml:space="preserve">Null </w:t>
+      </w:r>
+      <w:r>
+        <w:rPr>
+          <w:rFonts w:ascii="Times New Roman" w:hAnsi="Times New Roman" w:cs="Times New Roman"/>
+          <w:b/>
+          <w:sz w:val="24"/>
+        </w:rPr>
+        <w:t>tactic’s home de</w:t>
+      </w:r>
+      <w:r>
+        <w:rPr>
+          <w:rFonts w:ascii="Times New Roman" w:hAnsi="Times New Roman" w:cs="Times New Roman"/>
+          <w:b/>
+          <w:sz w:val="24"/>
+        </w:rPr>
+        <w:t>parture time.</w:t>
+      </w:r>
+    </w:p>
+    <w:p>
+      <w:pPr>
+        <w:rPr>
+          <w:rFonts w:ascii="Times New Roman" w:hAnsi="Times New Roman" w:cs="Times New Roman"/>
+          <w:sz w:val="24"/>
+        </w:rPr>
+      </w:pPr>
+    </w:p>
+    <w:p>
+      <w:pPr>
+        <w:rPr>
+          <w:rFonts w:ascii="Times New Roman" w:hAnsi="Times New Roman" w:cs="Times New Roman"/>
+          <w:sz w:val="24"/>
+        </w:rPr>
+      </w:pPr>
+      <w:r>
+        <w:rPr>
+          <w:rFonts w:ascii="Times New Roman" w:hAnsi="Times New Roman" w:cs="Times New Roman"/>
+          <w:sz w:val="24"/>
+        </w:rPr>
+        <w:t xml:space="preserve"> </w:t>
+      </w:r>
+    </w:p>
+    <w:p>
+      <w:pPr>
+        <w:rPr>
+          <w:rFonts w:ascii="Times New Roman" w:hAnsi="Times New Roman" w:cs="Times New Roman"/>
+          <w:sz w:val="24"/>
+        </w:rPr>
+      </w:pPr>
+    </w:p>
+    <w:p>
+      <w:pPr>
+        <w:rPr>
+          <w:rFonts w:ascii="Times New Roman" w:hAnsi="Times New Roman" w:cs="Times New Roman"/>
+          <w:b/>
+          <w:sz w:val="24"/>
+        </w:rPr>
+      </w:pPr>
+      <w:r>
+        <w:rPr>
+          <w:rFonts w:ascii="Times New Roman" w:hAnsi="Times New Roman" w:cs="Times New Roman"/>
+          <w:b/>
+          <w:sz w:val="24"/>
+        </w:rPr>
+        <w:t>A</w:t>
+      </w:r>
+      <w:r>
+        <w:rPr>
+          <w:rFonts w:ascii="Times New Roman" w:hAnsi="Times New Roman" w:cs="Times New Roman" w:hint="eastAsia"/>
+          <w:b/>
+          <w:sz w:val="24"/>
+        </w:rPr>
+        <w:t>ppendix</w:t>
+      </w:r>
+      <w:r>
+        <w:rPr>
+          <w:rFonts w:ascii="Times New Roman" w:hAnsi="Times New Roman" w:cs="Times New Roman"/>
+          <w:b/>
+          <w:sz w:val="24"/>
+        </w:rPr>
+        <w:t xml:space="preserve"> B </w:t>
+      </w:r>
+    </w:p>
+    <w:p>
+      <w:pPr>
+        <w:rPr>
+          <w:rFonts w:ascii="Times New Roman" w:hAnsi="Times New Roman" w:cs="Times New Roman"/>
+          <w:b/>
+          <w:sz w:val="24"/>
+        </w:rPr>
+      </w:pPr>
+      <w:r>
+        <w:rPr>
+          <w:rFonts w:ascii="Times New Roman" w:hAnsi="Times New Roman" w:cs="Times New Roman"/>
+          <w:b/>
           <w:sz w:val="24"/>
         </w:rPr>
         <w:t>Optimization problem of prudent strategy’s waiting time.</w:t>
       </w:r>
+      <w:bookmarkStart w:id="0" w:name="_GoBack"/>
+      <w:bookmarkEnd w:id="0"/>
     </w:p>
     <w:p>
       <w:pPr>
@@ -980,6 +1666,7 @@
           <w:sz w:val="24"/>
           <w:szCs w:val="24"/>
         </w:rPr>
+        <w:lastRenderedPageBreak/>
         <w:t>Subject to:</w:t>
       </w:r>
     </w:p>
